--- a/.5 sem 21 fall/._элементы систем автоматики/лабы/triggery.docx
+++ b/.5 sem 21 fall/._элементы систем автоматики/лабы/triggery.docx
@@ -58,7 +58,17 @@
           <w:sz w:val="28"/>
           <w:szCs w:val="28"/>
         </w:rPr>
-        <w:t>Кафедра электропривода</w:t>
+        <w:t>Кафедра электроп</w:t>
+      </w:r>
+      <w:bookmarkStart w:id="0" w:name="_GoBack"/>
+      <w:bookmarkEnd w:id="0"/>
+      <w:r>
+        <w:rPr>
+          <w:rFonts w:ascii="Times New Roman" w:hAnsi="Times New Roman" w:cs="Times New Roman"/>
+          <w:sz w:val="28"/>
+          <w:szCs w:val="28"/>
+        </w:rPr>
+        <w:t>ривода</w:t>
       </w:r>
     </w:p>
     <w:p>
@@ -1670,8 +1680,6 @@
         </w:rPr>
         <w:br w:type="page"/>
       </w:r>
-      <w:bookmarkStart w:id="0" w:name="_GoBack"/>
-      <w:bookmarkEnd w:id="0"/>
     </w:p>
     <w:p>
       <w:pPr>
@@ -2095,7 +2103,7 @@
           <v:shape id="_x0000_i1025" type="#_x0000_t75" style="width:103.5pt;height:81pt" o:ole="">
             <v:imagedata r:id="rId7" o:title="" cropright="7671f"/>
           </v:shape>
-          <o:OLEObject Type="Embed" ProgID="Visio.Drawing.15" ShapeID="_x0000_i1025" DrawAspect="Content" ObjectID="_1699819389" r:id="rId8"/>
+          <o:OLEObject Type="Embed" ProgID="Visio.Drawing.15" ShapeID="_x0000_i1025" DrawAspect="Content" ObjectID="_1699818613" r:id="rId8"/>
         </w:object>
       </w:r>
     </w:p>
@@ -2174,7 +2182,7 @@
           <v:shape id="_x0000_i1026" type="#_x0000_t75" style="width:143.25pt;height:146.25pt" o:ole="">
             <v:imagedata r:id="rId9" o:title="" cropleft="6476f" cropright="5159f"/>
           </v:shape>
-          <o:OLEObject Type="Embed" ProgID="Visio.Drawing.15" ShapeID="_x0000_i1026" DrawAspect="Content" ObjectID="_1699819390" r:id="rId10"/>
+          <o:OLEObject Type="Embed" ProgID="Visio.Drawing.15" ShapeID="_x0000_i1026" DrawAspect="Content" ObjectID="_1699818614" r:id="rId10"/>
         </w:object>
       </w:r>
     </w:p>
@@ -2348,7 +2356,7 @@
           <v:shape id="_x0000_i1027" type="#_x0000_t75" style="width:14.25pt;height:20.25pt" o:ole="">
             <v:imagedata r:id="rId11" o:title=""/>
           </v:shape>
-          <o:OLEObject Type="Embed" ProgID="Equation.DSMT4" ShapeID="_x0000_i1027" DrawAspect="Content" ObjectID="_1699819391" r:id="rId12"/>
+          <o:OLEObject Type="Embed" ProgID="Equation.DSMT4" ShapeID="_x0000_i1027" DrawAspect="Content" ObjectID="_1699818615" r:id="rId12"/>
         </w:object>
       </w:r>
       <w:r>
@@ -2644,10 +2652,10 @@
                 <w:szCs w:val="28"/>
               </w:rPr>
               <w:object w:dxaOrig="279" w:dyaOrig="400" w14:anchorId="61D842C8">
-                <v:shape id="_x0000_i1184" type="#_x0000_t75" style="width:14.25pt;height:20.25pt" o:ole="">
+                <v:shape id="_x0000_i1028" type="#_x0000_t75" style="width:14.25pt;height:20.25pt" o:ole="">
                   <v:imagedata r:id="rId11" o:title=""/>
                 </v:shape>
-                <o:OLEObject Type="Embed" ProgID="Equation.DSMT4" ShapeID="_x0000_i1184" DrawAspect="Content" ObjectID="_1699819392" r:id="rId13"/>
+                <o:OLEObject Type="Embed" ProgID="Equation.DSMT4" ShapeID="_x0000_i1028" DrawAspect="Content" ObjectID="_1699818616" r:id="rId13"/>
               </w:object>
             </w:r>
           </w:p>
@@ -2963,10 +2971,10 @@
                 <w:szCs w:val="28"/>
               </w:rPr>
               <w:object w:dxaOrig="279" w:dyaOrig="400" w14:anchorId="4086D350">
-                <v:shape id="_x0000_i1185" type="#_x0000_t75" style="width:14.25pt;height:20.25pt" o:ole="">
+                <v:shape id="_x0000_i1029" type="#_x0000_t75" style="width:14.25pt;height:20.25pt" o:ole="">
                   <v:imagedata r:id="rId11" o:title=""/>
                 </v:shape>
-                <o:OLEObject Type="Embed" ProgID="Equation.DSMT4" ShapeID="_x0000_i1185" DrawAspect="Content" ObjectID="_1699819393" r:id="rId14"/>
+                <o:OLEObject Type="Embed" ProgID="Equation.DSMT4" ShapeID="_x0000_i1029" DrawAspect="Content" ObjectID="_1699818617" r:id="rId14"/>
               </w:object>
             </w:r>
             <w:r>
@@ -3283,7 +3291,7 @@
           <v:shape id="_x0000_i1030" type="#_x0000_t75" style="width:104.25pt;height:84.75pt" o:ole="">
             <v:imagedata r:id="rId15" o:title=""/>
           </v:shape>
-          <o:OLEObject Type="Embed" ProgID="Visio.Drawing.15" ShapeID="_x0000_i1030" DrawAspect="Content" ObjectID="_1699819394" r:id="rId16"/>
+          <o:OLEObject Type="Embed" ProgID="Visio.Drawing.15" ShapeID="_x0000_i1030" DrawAspect="Content" ObjectID="_1699818618" r:id="rId16"/>
         </w:object>
       </w:r>
     </w:p>
@@ -3463,7 +3471,7 @@
           <v:shape id="_x0000_i1031" type="#_x0000_t75" style="width:222.75pt;height:146.25pt" o:ole="">
             <v:imagedata r:id="rId17" o:title="" cropleft="5143f" cropright="4132f"/>
           </v:shape>
-          <o:OLEObject Type="Embed" ProgID="Visio.Drawing.15" ShapeID="_x0000_i1031" DrawAspect="Content" ObjectID="_1699819395" r:id="rId18"/>
+          <o:OLEObject Type="Embed" ProgID="Visio.Drawing.15" ShapeID="_x0000_i1031" DrawAspect="Content" ObjectID="_1699818619" r:id="rId18"/>
         </w:object>
       </w:r>
     </w:p>
@@ -3817,7 +3825,7 @@
                 <v:shape id="_x0000_i1032" type="#_x0000_t75" style="width:14.25pt;height:20.25pt" o:ole="">
                   <v:imagedata r:id="rId11" o:title=""/>
                 </v:shape>
-                <o:OLEObject Type="Embed" ProgID="Equation.DSMT4" ShapeID="_x0000_i1032" DrawAspect="Content" ObjectID="_1699819396" r:id="rId19"/>
+                <o:OLEObject Type="Embed" ProgID="Equation.DSMT4" ShapeID="_x0000_i1032" DrawAspect="Content" ObjectID="_1699818620" r:id="rId19"/>
               </w:object>
             </w:r>
           </w:p>
@@ -4344,7 +4352,7 @@
                 <v:shape id="_x0000_i1033" type="#_x0000_t75" style="width:14.25pt;height:20.25pt" o:ole="">
                   <v:imagedata r:id="rId11" o:title=""/>
                 </v:shape>
-                <o:OLEObject Type="Embed" ProgID="Equation.DSMT4" ShapeID="_x0000_i1033" DrawAspect="Content" ObjectID="_1699819397" r:id="rId20"/>
+                <o:OLEObject Type="Embed" ProgID="Equation.DSMT4" ShapeID="_x0000_i1033" DrawAspect="Content" ObjectID="_1699818621" r:id="rId20"/>
               </w:object>
             </w:r>
             <w:r>
@@ -4577,7 +4585,7 @@
           <v:shape id="_x0000_i1034" type="#_x0000_t75" style="width:116.25pt;height:93.75pt" o:ole="">
             <v:imagedata r:id="rId21" o:title=""/>
           </v:shape>
-          <o:OLEObject Type="Embed" ProgID="Visio.Drawing.15" ShapeID="_x0000_i1034" DrawAspect="Content" ObjectID="_1699819398" r:id="rId22"/>
+          <o:OLEObject Type="Embed" ProgID="Visio.Drawing.15" ShapeID="_x0000_i1034" DrawAspect="Content" ObjectID="_1699818622" r:id="rId22"/>
         </w:object>
       </w:r>
     </w:p>
@@ -4653,10 +4661,10 @@
           <w:szCs w:val="28"/>
         </w:rPr>
         <w:object w:dxaOrig="8604" w:dyaOrig="4068" w14:anchorId="317F7EB4">
-          <v:shape id="_x0000_i1197" type="#_x0000_t75" style="width:430.5pt;height:203.25pt" o:ole="">
+          <v:shape id="_x0000_i1035" type="#_x0000_t75" style="width:430.5pt;height:203.25pt" o:ole="">
             <v:imagedata r:id="rId23" o:title=""/>
           </v:shape>
-          <o:OLEObject Type="Embed" ProgID="Visio.Drawing.15" ShapeID="_x0000_i1197" DrawAspect="Content" ObjectID="_1699819399" r:id="rId24"/>
+          <o:OLEObject Type="Embed" ProgID="Visio.Drawing.15" ShapeID="_x0000_i1035" DrawAspect="Content" ObjectID="_1699818623" r:id="rId24"/>
         </w:object>
       </w:r>
     </w:p>
@@ -4991,10 +4999,10 @@
                 <w:szCs w:val="28"/>
               </w:rPr>
               <w:object w:dxaOrig="279" w:dyaOrig="400" w14:anchorId="032C9CD5">
-                <v:shape id="_x0000_i1273" type="#_x0000_t75" style="width:14.25pt;height:20.25pt" o:ole="">
+                <v:shape id="_x0000_i1036" type="#_x0000_t75" style="width:14.25pt;height:20.25pt" o:ole="">
                   <v:imagedata r:id="rId11" o:title=""/>
                 </v:shape>
-                <o:OLEObject Type="Embed" ProgID="Equation.DSMT4" ShapeID="_x0000_i1273" DrawAspect="Content" ObjectID="_1699819400" r:id="rId25"/>
+                <o:OLEObject Type="Embed" ProgID="Equation.DSMT4" ShapeID="_x0000_i1036" DrawAspect="Content" ObjectID="_1699818624" r:id="rId25"/>
               </w:object>
             </w:r>
           </w:p>
@@ -5560,10 +5568,10 @@
                 <w:szCs w:val="28"/>
               </w:rPr>
               <w:object w:dxaOrig="279" w:dyaOrig="400" w14:anchorId="618937E5">
-                <v:shape id="_x0000_i1274" type="#_x0000_t75" style="width:14.25pt;height:20.25pt" o:ole="">
+                <v:shape id="_x0000_i1037" type="#_x0000_t75" style="width:14.25pt;height:20.25pt" o:ole="">
                   <v:imagedata r:id="rId11" o:title=""/>
                 </v:shape>
-                <o:OLEObject Type="Embed" ProgID="Equation.DSMT4" ShapeID="_x0000_i1274" DrawAspect="Content" ObjectID="_1699819401" r:id="rId26"/>
+                <o:OLEObject Type="Embed" ProgID="Equation.DSMT4" ShapeID="_x0000_i1037" DrawAspect="Content" ObjectID="_1699818625" r:id="rId26"/>
               </w:object>
             </w:r>
             <w:r>
@@ -5646,7 +5654,7 @@
           <v:shape id="_x0000_i1038" type="#_x0000_t75" style="width:456.75pt;height:352.5pt" o:ole="">
             <v:imagedata r:id="rId27" o:title="" croptop="2672f" cropbottom="3713f"/>
           </v:shape>
-          <o:OLEObject Type="Embed" ProgID="Visio.Drawing.15" ShapeID="_x0000_i1038" DrawAspect="Content" ObjectID="_1699819402" r:id="rId28"/>
+          <o:OLEObject Type="Embed" ProgID="Visio.Drawing.15" ShapeID="_x0000_i1038" DrawAspect="Content" ObjectID="_1699818626" r:id="rId28"/>
         </w:object>
       </w:r>
     </w:p>
@@ -5875,7 +5883,7 @@
           <v:shape id="_x0000_i1039" type="#_x0000_t75" style="width:122.25pt;height:213pt" o:ole="">
             <v:imagedata r:id="rId29" o:title=""/>
           </v:shape>
-          <o:OLEObject Type="Embed" ProgID="Visio.Drawing.15" ShapeID="_x0000_i1039" DrawAspect="Content" ObjectID="_1699819403" r:id="rId30"/>
+          <o:OLEObject Type="Embed" ProgID="Visio.Drawing.15" ShapeID="_x0000_i1039" DrawAspect="Content" ObjectID="_1699818627" r:id="rId30"/>
         </w:object>
       </w:r>
     </w:p>
@@ -6363,10 +6371,10 @@
                 <w:szCs w:val="28"/>
               </w:rPr>
               <w:object w:dxaOrig="279" w:dyaOrig="400" w14:anchorId="37DEFEE0">
-                <v:shape id="_x0000_i1303" type="#_x0000_t75" style="width:14.25pt;height:20.25pt" o:ole="">
+                <v:shape id="_x0000_i1040" type="#_x0000_t75" style="width:14.25pt;height:20.25pt" o:ole="">
                   <v:imagedata r:id="rId11" o:title=""/>
                 </v:shape>
-                <o:OLEObject Type="Embed" ProgID="Equation.DSMT4" ShapeID="_x0000_i1303" DrawAspect="Content" ObjectID="_1699819404" r:id="rId31"/>
+                <o:OLEObject Type="Embed" ProgID="Equation.DSMT4" ShapeID="_x0000_i1040" DrawAspect="Content" ObjectID="_1699818628" r:id="rId31"/>
               </w:object>
             </w:r>
           </w:p>
@@ -7718,10 +7726,10 @@
                 <w:szCs w:val="28"/>
               </w:rPr>
               <w:object w:dxaOrig="279" w:dyaOrig="400" w14:anchorId="00E4ACB9">
-                <v:shape id="_x0000_i1304" type="#_x0000_t75" style="width:14.25pt;height:20.25pt" o:ole="">
+                <v:shape id="_x0000_i1041" type="#_x0000_t75" style="width:14.25pt;height:20.25pt" o:ole="">
                   <v:imagedata r:id="rId11" o:title=""/>
                 </v:shape>
-                <o:OLEObject Type="Embed" ProgID="Equation.DSMT4" ShapeID="_x0000_i1304" DrawAspect="Content" ObjectID="_1699819405" r:id="rId32"/>
+                <o:OLEObject Type="Embed" ProgID="Equation.DSMT4" ShapeID="_x0000_i1041" DrawAspect="Content" ObjectID="_1699818629" r:id="rId32"/>
               </w:object>
             </w:r>
             <w:r>
@@ -7996,10 +8004,10 @@
                 <w:szCs w:val="28"/>
               </w:rPr>
               <w:object w:dxaOrig="279" w:dyaOrig="400" w14:anchorId="5FC2E469">
-                <v:shape id="_x0000_i1305" type="#_x0000_t75" style="width:14.25pt;height:20.25pt" o:ole="">
+                <v:shape id="_x0000_i1042" type="#_x0000_t75" style="width:14.25pt;height:20.25pt" o:ole="">
                   <v:imagedata r:id="rId11" o:title=""/>
                 </v:shape>
-                <o:OLEObject Type="Embed" ProgID="Equation.DSMT4" ShapeID="_x0000_i1305" DrawAspect="Content" ObjectID="_1699819406" r:id="rId33"/>
+                <o:OLEObject Type="Embed" ProgID="Equation.DSMT4" ShapeID="_x0000_i1042" DrawAspect="Content" ObjectID="_1699818630" r:id="rId33"/>
               </w:object>
             </w:r>
             <w:r>
@@ -8111,7 +8119,7 @@
           <v:shape id="_x0000_i1043" type="#_x0000_t75" style="width:385.5pt;height:237pt" o:ole="">
             <v:imagedata r:id="rId34" o:title=""/>
           </v:shape>
-          <o:OLEObject Type="Embed" ProgID="Visio.Drawing.15" ShapeID="_x0000_i1043" DrawAspect="Content" ObjectID="_1699819407" r:id="rId35"/>
+          <o:OLEObject Type="Embed" ProgID="Visio.Drawing.15" ShapeID="_x0000_i1043" DrawAspect="Content" ObjectID="_1699818631" r:id="rId35"/>
         </w:object>
       </w:r>
     </w:p>
@@ -8419,7 +8427,7 @@
           <v:shape id="_x0000_i1044" type="#_x0000_t75" style="width:92.25pt;height:109.5pt" o:ole="">
             <v:imagedata r:id="rId36" o:title="" cropleft="5053f" cropright="7789f"/>
           </v:shape>
-          <o:OLEObject Type="Embed" ProgID="Visio.Drawing.15" ShapeID="_x0000_i1044" DrawAspect="Content" ObjectID="_1699819408" r:id="rId37"/>
+          <o:OLEObject Type="Embed" ProgID="Visio.Drawing.15" ShapeID="_x0000_i1044" DrawAspect="Content" ObjectID="_1699818632" r:id="rId37"/>
         </w:object>
       </w:r>
     </w:p>
@@ -8858,10 +8866,10 @@
                 <w:szCs w:val="28"/>
               </w:rPr>
               <w:object w:dxaOrig="279" w:dyaOrig="400" w14:anchorId="3CBB6FAD">
-                <v:shape id="_x0000_i1319" type="#_x0000_t75" style="width:14.25pt;height:20.25pt" o:ole="">
+                <v:shape id="_x0000_i1045" type="#_x0000_t75" style="width:14.25pt;height:20.25pt" o:ole="">
                   <v:imagedata r:id="rId11" o:title=""/>
                 </v:shape>
-                <o:OLEObject Type="Embed" ProgID="Equation.DSMT4" ShapeID="_x0000_i1319" DrawAspect="Content" ObjectID="_1699819409" r:id="rId38"/>
+                <o:OLEObject Type="Embed" ProgID="Equation.DSMT4" ShapeID="_x0000_i1045" DrawAspect="Content" ObjectID="_1699818633" r:id="rId38"/>
               </w:object>
             </w:r>
           </w:p>
@@ -10032,7 +10040,7 @@
           <v:shape id="_x0000_i1046" type="#_x0000_t75" style="width:296.25pt;height:222.75pt" o:ole="">
             <v:imagedata r:id="rId39" o:title=""/>
           </v:shape>
-          <o:OLEObject Type="Embed" ProgID="Visio.Drawing.15" ShapeID="_x0000_i1046" DrawAspect="Content" ObjectID="_1699819410" r:id="rId40"/>
+          <o:OLEObject Type="Embed" ProgID="Visio.Drawing.15" ShapeID="_x0000_i1046" DrawAspect="Content" ObjectID="_1699818634" r:id="rId40"/>
         </w:object>
       </w:r>
     </w:p>
@@ -10516,7 +10524,7 @@
     <w:lsdException w:name="Table Web 2" w:semiHidden="1" w:unhideWhenUsed="1"/>
     <w:lsdException w:name="Table Web 3" w:semiHidden="1" w:unhideWhenUsed="1"/>
     <w:lsdException w:name="Balloon Text" w:semiHidden="1" w:unhideWhenUsed="1"/>
-    <w:lsdException w:name="Table Grid" w:semiHidden="1" w:uiPriority="39" w:unhideWhenUsed="1"/>
+    <w:lsdException w:name="Table Grid" w:uiPriority="39"/>
     <w:lsdException w:name="Table Theme" w:semiHidden="1" w:unhideWhenUsed="1"/>
     <w:lsdException w:name="Placeholder Text" w:semiHidden="1"/>
     <w:lsdException w:name="No Spacing" w:uiPriority="1" w:qFormat="1"/>
@@ -11282,7 +11290,7 @@
 </file>
 
 <file path=customXml/itemProps1.xml><?xml version="1.0" encoding="utf-8"?>
-<ds:datastoreItem xmlns:ds="http://schemas.openxmlformats.org/officeDocument/2006/customXml" ds:itemID="{98E93EED-F366-4887-B1D0-3A7F0161CCF2}">
+<ds:datastoreItem xmlns:ds="http://schemas.openxmlformats.org/officeDocument/2006/customXml" ds:itemID="{07170EC5-3A1D-403D-AF4D-441DDA30AC05}">
   <ds:schemaRefs>
     <ds:schemaRef ds:uri="http://schemas.openxmlformats.org/officeDocument/2006/bibliography"/>
   </ds:schemaRefs>

--- a/.5 sem 21 fall/._элементы систем автоматики/лабы/triggery.docx
+++ b/.5 sem 21 fall/._элементы систем автоматики/лабы/triggery.docx
@@ -58,17 +58,7 @@
           <w:sz w:val="28"/>
           <w:szCs w:val="28"/>
         </w:rPr>
-        <w:t>Кафедра электроп</w:t>
-      </w:r>
-      <w:bookmarkStart w:id="0" w:name="_GoBack"/>
-      <w:bookmarkEnd w:id="0"/>
-      <w:r>
-        <w:rPr>
-          <w:rFonts w:ascii="Times New Roman" w:hAnsi="Times New Roman" w:cs="Times New Roman"/>
-          <w:sz w:val="28"/>
-          <w:szCs w:val="28"/>
-        </w:rPr>
-        <w:t>ривода</w:t>
+        <w:t>Кафедра электропривода</w:t>
       </w:r>
     </w:p>
     <w:p>
@@ -362,7 +352,7 @@
                 <w:sz w:val="28"/>
                 <w:szCs w:val="28"/>
               </w:rPr>
-              <w:t>Кондратьев С.Е.</w:t>
+              <w:t xml:space="preserve">    Барышев Е.С.</w:t>
             </w:r>
           </w:p>
         </w:tc>
@@ -574,7 +564,17 @@
                 <w:sz w:val="28"/>
                 <w:szCs w:val="28"/>
               </w:rPr>
-              <w:t xml:space="preserve">         </w:t>
+              <w:t xml:space="preserve"> </w:t>
+            </w:r>
+            <w:bookmarkStart w:id="0" w:name="_GoBack"/>
+            <w:bookmarkEnd w:id="0"/>
+            <w:r>
+              <w:rPr>
+                <w:rFonts w:ascii="Times New Roman" w:hAnsi="Times New Roman" w:cs="Times New Roman"/>
+                <w:sz w:val="28"/>
+                <w:szCs w:val="28"/>
+              </w:rPr>
+              <w:t xml:space="preserve">        </w:t>
             </w:r>
             <w:r>
               <w:rPr>
@@ -2103,7 +2103,7 @@
           <v:shape id="_x0000_i1025" type="#_x0000_t75" style="width:103.5pt;height:81pt" o:ole="">
             <v:imagedata r:id="rId7" o:title="" cropright="7671f"/>
           </v:shape>
-          <o:OLEObject Type="Embed" ProgID="Visio.Drawing.15" ShapeID="_x0000_i1025" DrawAspect="Content" ObjectID="_1699818613" r:id="rId8"/>
+          <o:OLEObject Type="Embed" ProgID="Visio.Drawing.15" ShapeID="_x0000_i1025" DrawAspect="Content" ObjectID="_1699948092" r:id="rId8"/>
         </w:object>
       </w:r>
     </w:p>
@@ -2179,10 +2179,10 @@
           <w:szCs w:val="28"/>
         </w:rPr>
         <w:object w:dxaOrig="3480" w:dyaOrig="2928" w14:anchorId="5AACCA46">
-          <v:shape id="_x0000_i1026" type="#_x0000_t75" style="width:143.25pt;height:146.25pt" o:ole="">
+          <v:shape id="_x0000_i1026" type="#_x0000_t75" style="width:143pt;height:146.5pt" o:ole="">
             <v:imagedata r:id="rId9" o:title="" cropleft="6476f" cropright="5159f"/>
           </v:shape>
-          <o:OLEObject Type="Embed" ProgID="Visio.Drawing.15" ShapeID="_x0000_i1026" DrawAspect="Content" ObjectID="_1699818614" r:id="rId10"/>
+          <o:OLEObject Type="Embed" ProgID="Visio.Drawing.15" ShapeID="_x0000_i1026" DrawAspect="Content" ObjectID="_1699948093" r:id="rId10"/>
         </w:object>
       </w:r>
     </w:p>
@@ -2353,10 +2353,10 @@
           <w:szCs w:val="28"/>
         </w:rPr>
         <w:object w:dxaOrig="279" w:dyaOrig="400" w14:anchorId="31D8B659">
-          <v:shape id="_x0000_i1027" type="#_x0000_t75" style="width:14.25pt;height:20.25pt" o:ole="">
+          <v:shape id="_x0000_i1027" type="#_x0000_t75" style="width:14.5pt;height:20.5pt" o:ole="">
             <v:imagedata r:id="rId11" o:title=""/>
           </v:shape>
-          <o:OLEObject Type="Embed" ProgID="Equation.DSMT4" ShapeID="_x0000_i1027" DrawAspect="Content" ObjectID="_1699818615" r:id="rId12"/>
+          <o:OLEObject Type="Embed" ProgID="Equation.DSMT4" ShapeID="_x0000_i1027" DrawAspect="Content" ObjectID="_1699948094" r:id="rId12"/>
         </w:object>
       </w:r>
       <w:r>
@@ -2652,10 +2652,10 @@
                 <w:szCs w:val="28"/>
               </w:rPr>
               <w:object w:dxaOrig="279" w:dyaOrig="400" w14:anchorId="61D842C8">
-                <v:shape id="_x0000_i1028" type="#_x0000_t75" style="width:14.25pt;height:20.25pt" o:ole="">
+                <v:shape id="_x0000_i1028" type="#_x0000_t75" style="width:14.5pt;height:20.5pt" o:ole="">
                   <v:imagedata r:id="rId11" o:title=""/>
                 </v:shape>
-                <o:OLEObject Type="Embed" ProgID="Equation.DSMT4" ShapeID="_x0000_i1028" DrawAspect="Content" ObjectID="_1699818616" r:id="rId13"/>
+                <o:OLEObject Type="Embed" ProgID="Equation.DSMT4" ShapeID="_x0000_i1028" DrawAspect="Content" ObjectID="_1699948095" r:id="rId13"/>
               </w:object>
             </w:r>
           </w:p>
@@ -2971,10 +2971,10 @@
                 <w:szCs w:val="28"/>
               </w:rPr>
               <w:object w:dxaOrig="279" w:dyaOrig="400" w14:anchorId="4086D350">
-                <v:shape id="_x0000_i1029" type="#_x0000_t75" style="width:14.25pt;height:20.25pt" o:ole="">
+                <v:shape id="_x0000_i1029" type="#_x0000_t75" style="width:14.5pt;height:20.5pt" o:ole="">
                   <v:imagedata r:id="rId11" o:title=""/>
                 </v:shape>
-                <o:OLEObject Type="Embed" ProgID="Equation.DSMT4" ShapeID="_x0000_i1029" DrawAspect="Content" ObjectID="_1699818617" r:id="rId14"/>
+                <o:OLEObject Type="Embed" ProgID="Equation.DSMT4" ShapeID="_x0000_i1029" DrawAspect="Content" ObjectID="_1699948096" r:id="rId14"/>
               </w:object>
             </w:r>
             <w:r>
@@ -3288,10 +3288,10 @@
           <w:szCs w:val="28"/>
         </w:rPr>
         <w:object w:dxaOrig="2329" w:dyaOrig="1885" w14:anchorId="0F658A0B">
-          <v:shape id="_x0000_i1030" type="#_x0000_t75" style="width:104.25pt;height:84.75pt" o:ole="">
+          <v:shape id="_x0000_i1030" type="#_x0000_t75" style="width:104pt;height:84.5pt" o:ole="">
             <v:imagedata r:id="rId15" o:title=""/>
           </v:shape>
-          <o:OLEObject Type="Embed" ProgID="Visio.Drawing.15" ShapeID="_x0000_i1030" DrawAspect="Content" ObjectID="_1699818618" r:id="rId16"/>
+          <o:OLEObject Type="Embed" ProgID="Visio.Drawing.15" ShapeID="_x0000_i1030" DrawAspect="Content" ObjectID="_1699948097" r:id="rId16"/>
         </w:object>
       </w:r>
     </w:p>
@@ -3468,10 +3468,10 @@
           <w:szCs w:val="28"/>
         </w:rPr>
         <w:object w:dxaOrig="5184" w:dyaOrig="2928" w14:anchorId="456D83A4">
-          <v:shape id="_x0000_i1031" type="#_x0000_t75" style="width:222.75pt;height:146.25pt" o:ole="">
+          <v:shape id="_x0000_i1031" type="#_x0000_t75" style="width:222.5pt;height:146.5pt" o:ole="">
             <v:imagedata r:id="rId17" o:title="" cropleft="5143f" cropright="4132f"/>
           </v:shape>
-          <o:OLEObject Type="Embed" ProgID="Visio.Drawing.15" ShapeID="_x0000_i1031" DrawAspect="Content" ObjectID="_1699818619" r:id="rId18"/>
+          <o:OLEObject Type="Embed" ProgID="Visio.Drawing.15" ShapeID="_x0000_i1031" DrawAspect="Content" ObjectID="_1699948098" r:id="rId18"/>
         </w:object>
       </w:r>
     </w:p>
@@ -3822,10 +3822,10 @@
                 <w:szCs w:val="28"/>
               </w:rPr>
               <w:object w:dxaOrig="279" w:dyaOrig="400" w14:anchorId="155FF489">
-                <v:shape id="_x0000_i1032" type="#_x0000_t75" style="width:14.25pt;height:20.25pt" o:ole="">
+                <v:shape id="_x0000_i1032" type="#_x0000_t75" style="width:14.5pt;height:20.5pt" o:ole="">
                   <v:imagedata r:id="rId11" o:title=""/>
                 </v:shape>
-                <o:OLEObject Type="Embed" ProgID="Equation.DSMT4" ShapeID="_x0000_i1032" DrawAspect="Content" ObjectID="_1699818620" r:id="rId19"/>
+                <o:OLEObject Type="Embed" ProgID="Equation.DSMT4" ShapeID="_x0000_i1032" DrawAspect="Content" ObjectID="_1699948099" r:id="rId19"/>
               </w:object>
             </w:r>
           </w:p>
@@ -4349,10 +4349,10 @@
                 <w:szCs w:val="28"/>
               </w:rPr>
               <w:object w:dxaOrig="279" w:dyaOrig="400" w14:anchorId="1D34E9F6">
-                <v:shape id="_x0000_i1033" type="#_x0000_t75" style="width:14.25pt;height:20.25pt" o:ole="">
+                <v:shape id="_x0000_i1033" type="#_x0000_t75" style="width:14.5pt;height:20.5pt" o:ole="">
                   <v:imagedata r:id="rId11" o:title=""/>
                 </v:shape>
-                <o:OLEObject Type="Embed" ProgID="Equation.DSMT4" ShapeID="_x0000_i1033" DrawAspect="Content" ObjectID="_1699818621" r:id="rId20"/>
+                <o:OLEObject Type="Embed" ProgID="Equation.DSMT4" ShapeID="_x0000_i1033" DrawAspect="Content" ObjectID="_1699948100" r:id="rId20"/>
               </w:object>
             </w:r>
             <w:r>
@@ -4582,10 +4582,10 @@
           <w:szCs w:val="28"/>
         </w:rPr>
         <w:object w:dxaOrig="2328" w:dyaOrig="1884" w14:anchorId="12005311">
-          <v:shape id="_x0000_i1034" type="#_x0000_t75" style="width:116.25pt;height:93.75pt" o:ole="">
+          <v:shape id="_x0000_i1034" type="#_x0000_t75" style="width:116.5pt;height:93.5pt" o:ole="">
             <v:imagedata r:id="rId21" o:title=""/>
           </v:shape>
-          <o:OLEObject Type="Embed" ProgID="Visio.Drawing.15" ShapeID="_x0000_i1034" DrawAspect="Content" ObjectID="_1699818622" r:id="rId22"/>
+          <o:OLEObject Type="Embed" ProgID="Visio.Drawing.15" ShapeID="_x0000_i1034" DrawAspect="Content" ObjectID="_1699948101" r:id="rId22"/>
         </w:object>
       </w:r>
     </w:p>
@@ -4661,10 +4661,10 @@
           <w:szCs w:val="28"/>
         </w:rPr>
         <w:object w:dxaOrig="8604" w:dyaOrig="4068" w14:anchorId="317F7EB4">
-          <v:shape id="_x0000_i1035" type="#_x0000_t75" style="width:430.5pt;height:203.25pt" o:ole="">
+          <v:shape id="_x0000_i1035" type="#_x0000_t75" style="width:430.5pt;height:203pt" o:ole="">
             <v:imagedata r:id="rId23" o:title=""/>
           </v:shape>
-          <o:OLEObject Type="Embed" ProgID="Visio.Drawing.15" ShapeID="_x0000_i1035" DrawAspect="Content" ObjectID="_1699818623" r:id="rId24"/>
+          <o:OLEObject Type="Embed" ProgID="Visio.Drawing.15" ShapeID="_x0000_i1035" DrawAspect="Content" ObjectID="_1699948102" r:id="rId24"/>
         </w:object>
       </w:r>
     </w:p>
@@ -4999,10 +4999,10 @@
                 <w:szCs w:val="28"/>
               </w:rPr>
               <w:object w:dxaOrig="279" w:dyaOrig="400" w14:anchorId="032C9CD5">
-                <v:shape id="_x0000_i1036" type="#_x0000_t75" style="width:14.25pt;height:20.25pt" o:ole="">
+                <v:shape id="_x0000_i1036" type="#_x0000_t75" style="width:14.5pt;height:20.5pt" o:ole="">
                   <v:imagedata r:id="rId11" o:title=""/>
                 </v:shape>
-                <o:OLEObject Type="Embed" ProgID="Equation.DSMT4" ShapeID="_x0000_i1036" DrawAspect="Content" ObjectID="_1699818624" r:id="rId25"/>
+                <o:OLEObject Type="Embed" ProgID="Equation.DSMT4" ShapeID="_x0000_i1036" DrawAspect="Content" ObjectID="_1699948103" r:id="rId25"/>
               </w:object>
             </w:r>
           </w:p>
@@ -5568,10 +5568,10 @@
                 <w:szCs w:val="28"/>
               </w:rPr>
               <w:object w:dxaOrig="279" w:dyaOrig="400" w14:anchorId="618937E5">
-                <v:shape id="_x0000_i1037" type="#_x0000_t75" style="width:14.25pt;height:20.25pt" o:ole="">
+                <v:shape id="_x0000_i1037" type="#_x0000_t75" style="width:14.5pt;height:20.5pt" o:ole="">
                   <v:imagedata r:id="rId11" o:title=""/>
                 </v:shape>
-                <o:OLEObject Type="Embed" ProgID="Equation.DSMT4" ShapeID="_x0000_i1037" DrawAspect="Content" ObjectID="_1699818625" r:id="rId26"/>
+                <o:OLEObject Type="Embed" ProgID="Equation.DSMT4" ShapeID="_x0000_i1037" DrawAspect="Content" ObjectID="_1699948104" r:id="rId26"/>
               </w:object>
             </w:r>
             <w:r>
@@ -5651,10 +5651,10 @@
           <w:szCs w:val="28"/>
         </w:rPr>
         <w:object w:dxaOrig="9133" w:dyaOrig="7801" w14:anchorId="683245F3">
-          <v:shape id="_x0000_i1038" type="#_x0000_t75" style="width:456.75pt;height:352.5pt" o:ole="">
+          <v:shape id="_x0000_i1038" type="#_x0000_t75" style="width:456.5pt;height:352.5pt" o:ole="">
             <v:imagedata r:id="rId27" o:title="" croptop="2672f" cropbottom="3713f"/>
           </v:shape>
-          <o:OLEObject Type="Embed" ProgID="Visio.Drawing.15" ShapeID="_x0000_i1038" DrawAspect="Content" ObjectID="_1699818626" r:id="rId28"/>
+          <o:OLEObject Type="Embed" ProgID="Visio.Drawing.15" ShapeID="_x0000_i1038" DrawAspect="Content" ObjectID="_1699948105" r:id="rId28"/>
         </w:object>
       </w:r>
     </w:p>
@@ -5880,10 +5880,10 @@
           <w:szCs w:val="28"/>
         </w:rPr>
         <w:object w:dxaOrig="2448" w:dyaOrig="4260" w14:anchorId="6BB2727C">
-          <v:shape id="_x0000_i1039" type="#_x0000_t75" style="width:122.25pt;height:213pt" o:ole="">
+          <v:shape id="_x0000_i1039" type="#_x0000_t75" style="width:122.5pt;height:213pt" o:ole="">
             <v:imagedata r:id="rId29" o:title=""/>
           </v:shape>
-          <o:OLEObject Type="Embed" ProgID="Visio.Drawing.15" ShapeID="_x0000_i1039" DrawAspect="Content" ObjectID="_1699818627" r:id="rId30"/>
+          <o:OLEObject Type="Embed" ProgID="Visio.Drawing.15" ShapeID="_x0000_i1039" DrawAspect="Content" ObjectID="_1699948106" r:id="rId30"/>
         </w:object>
       </w:r>
     </w:p>
@@ -6371,10 +6371,10 @@
                 <w:szCs w:val="28"/>
               </w:rPr>
               <w:object w:dxaOrig="279" w:dyaOrig="400" w14:anchorId="37DEFEE0">
-                <v:shape id="_x0000_i1040" type="#_x0000_t75" style="width:14.25pt;height:20.25pt" o:ole="">
+                <v:shape id="_x0000_i1040" type="#_x0000_t75" style="width:14.5pt;height:20.5pt" o:ole="">
                   <v:imagedata r:id="rId11" o:title=""/>
                 </v:shape>
-                <o:OLEObject Type="Embed" ProgID="Equation.DSMT4" ShapeID="_x0000_i1040" DrawAspect="Content" ObjectID="_1699818628" r:id="rId31"/>
+                <o:OLEObject Type="Embed" ProgID="Equation.DSMT4" ShapeID="_x0000_i1040" DrawAspect="Content" ObjectID="_1699948107" r:id="rId31"/>
               </w:object>
             </w:r>
           </w:p>
@@ -7726,10 +7726,10 @@
                 <w:szCs w:val="28"/>
               </w:rPr>
               <w:object w:dxaOrig="279" w:dyaOrig="400" w14:anchorId="00E4ACB9">
-                <v:shape id="_x0000_i1041" type="#_x0000_t75" style="width:14.25pt;height:20.25pt" o:ole="">
+                <v:shape id="_x0000_i1041" type="#_x0000_t75" style="width:14.5pt;height:20.5pt" o:ole="">
                   <v:imagedata r:id="rId11" o:title=""/>
                 </v:shape>
-                <o:OLEObject Type="Embed" ProgID="Equation.DSMT4" ShapeID="_x0000_i1041" DrawAspect="Content" ObjectID="_1699818629" r:id="rId32"/>
+                <o:OLEObject Type="Embed" ProgID="Equation.DSMT4" ShapeID="_x0000_i1041" DrawAspect="Content" ObjectID="_1699948108" r:id="rId32"/>
               </w:object>
             </w:r>
             <w:r>
@@ -8004,10 +8004,10 @@
                 <w:szCs w:val="28"/>
               </w:rPr>
               <w:object w:dxaOrig="279" w:dyaOrig="400" w14:anchorId="5FC2E469">
-                <v:shape id="_x0000_i1042" type="#_x0000_t75" style="width:14.25pt;height:20.25pt" o:ole="">
+                <v:shape id="_x0000_i1042" type="#_x0000_t75" style="width:14.5pt;height:20.5pt" o:ole="">
                   <v:imagedata r:id="rId11" o:title=""/>
                 </v:shape>
-                <o:OLEObject Type="Embed" ProgID="Equation.DSMT4" ShapeID="_x0000_i1042" DrawAspect="Content" ObjectID="_1699818630" r:id="rId33"/>
+                <o:OLEObject Type="Embed" ProgID="Equation.DSMT4" ShapeID="_x0000_i1042" DrawAspect="Content" ObjectID="_1699948109" r:id="rId33"/>
               </w:object>
             </w:r>
             <w:r>
@@ -8119,7 +8119,7 @@
           <v:shape id="_x0000_i1043" type="#_x0000_t75" style="width:385.5pt;height:237pt" o:ole="">
             <v:imagedata r:id="rId34" o:title=""/>
           </v:shape>
-          <o:OLEObject Type="Embed" ProgID="Visio.Drawing.15" ShapeID="_x0000_i1043" DrawAspect="Content" ObjectID="_1699818631" r:id="rId35"/>
+          <o:OLEObject Type="Embed" ProgID="Visio.Drawing.15" ShapeID="_x0000_i1043" DrawAspect="Content" ObjectID="_1699948110" r:id="rId35"/>
         </w:object>
       </w:r>
     </w:p>
@@ -8424,10 +8424,10 @@
           <w:szCs w:val="28"/>
         </w:rPr>
         <w:object w:dxaOrig="2292" w:dyaOrig="2184" w14:anchorId="6389E8F8">
-          <v:shape id="_x0000_i1044" type="#_x0000_t75" style="width:92.25pt;height:109.5pt" o:ole="">
+          <v:shape id="_x0000_i1044" type="#_x0000_t75" style="width:92.5pt;height:109.5pt" o:ole="">
             <v:imagedata r:id="rId36" o:title="" cropleft="5053f" cropright="7789f"/>
           </v:shape>
-          <o:OLEObject Type="Embed" ProgID="Visio.Drawing.15" ShapeID="_x0000_i1044" DrawAspect="Content" ObjectID="_1699818632" r:id="rId37"/>
+          <o:OLEObject Type="Embed" ProgID="Visio.Drawing.15" ShapeID="_x0000_i1044" DrawAspect="Content" ObjectID="_1699948111" r:id="rId37"/>
         </w:object>
       </w:r>
     </w:p>
@@ -8866,10 +8866,10 @@
                 <w:szCs w:val="28"/>
               </w:rPr>
               <w:object w:dxaOrig="279" w:dyaOrig="400" w14:anchorId="3CBB6FAD">
-                <v:shape id="_x0000_i1045" type="#_x0000_t75" style="width:14.25pt;height:20.25pt" o:ole="">
+                <v:shape id="_x0000_i1045" type="#_x0000_t75" style="width:14.5pt;height:20.5pt" o:ole="">
                   <v:imagedata r:id="rId11" o:title=""/>
                 </v:shape>
-                <o:OLEObject Type="Embed" ProgID="Equation.DSMT4" ShapeID="_x0000_i1045" DrawAspect="Content" ObjectID="_1699818633" r:id="rId38"/>
+                <o:OLEObject Type="Embed" ProgID="Equation.DSMT4" ShapeID="_x0000_i1045" DrawAspect="Content" ObjectID="_1699948112" r:id="rId38"/>
               </w:object>
             </w:r>
           </w:p>
@@ -10037,10 +10037,10 @@
           <w:szCs w:val="28"/>
         </w:rPr>
         <w:object w:dxaOrig="5929" w:dyaOrig="4453" w14:anchorId="7DB803CE">
-          <v:shape id="_x0000_i1046" type="#_x0000_t75" style="width:296.25pt;height:222.75pt" o:ole="">
+          <v:shape id="_x0000_i1046" type="#_x0000_t75" style="width:296pt;height:222.5pt" o:ole="">
             <v:imagedata r:id="rId39" o:title=""/>
           </v:shape>
-          <o:OLEObject Type="Embed" ProgID="Visio.Drawing.15" ShapeID="_x0000_i1046" DrawAspect="Content" ObjectID="_1699818634" r:id="rId40"/>
+          <o:OLEObject Type="Embed" ProgID="Visio.Drawing.15" ShapeID="_x0000_i1046" DrawAspect="Content" ObjectID="_1699948113" r:id="rId40"/>
         </w:object>
       </w:r>
     </w:p>
@@ -11290,7 +11290,7 @@
 </file>
 
 <file path=customXml/itemProps1.xml><?xml version="1.0" encoding="utf-8"?>
-<ds:datastoreItem xmlns:ds="http://schemas.openxmlformats.org/officeDocument/2006/customXml" ds:itemID="{07170EC5-3A1D-403D-AF4D-441DDA30AC05}">
+<ds:datastoreItem xmlns:ds="http://schemas.openxmlformats.org/officeDocument/2006/customXml" ds:itemID="{0157ABBA-9AF2-4CB2-8720-9AF682FC2DF8}">
   <ds:schemaRefs>
     <ds:schemaRef ds:uri="http://schemas.openxmlformats.org/officeDocument/2006/bibliography"/>
   </ds:schemaRefs>
